--- a/ProjectProposal.docx
+++ b/ProjectProposal.docx
@@ -4,11 +4,11 @@
   <w:body>
     <w:p>
       <w:pPr>
-        <w:spacing w:before="100" w:beforeAutospacing="1" w:after="100" w:afterAutospacing="1" w:line="240" w:lineRule="auto"/>
-        <w:jc w:val="mediumKashida"/>
+        <w:spacing w:before="100" w:beforeAutospacing="1" w:after="100" w:afterAutospacing="1" w:line="276" w:lineRule="auto"/>
+        <w:jc w:val="center"/>
         <w:outlineLvl w:val="2"/>
         <w:rPr>
-          <w:rFonts w:ascii="Times New Roman" w:eastAsia="Times New Roman" w:hAnsi="Times New Roman" w:cs="Times New Roman"/>
+          <w:rFonts w:asciiTheme="majorBidi" w:eastAsia="Times New Roman" w:hAnsiTheme="majorBidi" w:cstheme="majorBidi"/>
           <w:b/>
           <w:bCs/>
           <w:sz w:val="24"/>
@@ -18,7 +18,7 @@
       </w:pPr>
       <w:r>
         <w:rPr>
-          <w:rFonts w:ascii="Times New Roman" w:eastAsia="Times New Roman" w:hAnsi="Times New Roman" w:cs="Times New Roman"/>
+          <w:rFonts w:asciiTheme="majorBidi" w:eastAsia="Times New Roman" w:hAnsiTheme="majorBidi" w:cstheme="majorBidi"/>
           <w:b/>
           <w:bCs/>
           <w:sz w:val="24"/>
@@ -30,18 +30,18 @@
     </w:p>
     <w:p>
       <w:pPr>
-        <w:spacing w:before="100" w:beforeAutospacing="1" w:after="100" w:afterAutospacing="1" w:line="240" w:lineRule="auto"/>
-        <w:jc w:val="mediumKashida"/>
-        <w:rPr>
-          <w:rFonts w:ascii="Times New Roman" w:eastAsia="Times New Roman" w:hAnsi="Times New Roman" w:cs="Times New Roman"/>
-          <w:sz w:val="24"/>
-          <w:szCs w:val="24"/>
-          <w:lang w:eastAsia="en-GB"/>
-        </w:rPr>
-      </w:pPr>
-      <w:r>
-        <w:rPr>
-          <w:rFonts w:ascii="Times New Roman" w:eastAsia="Times New Roman" w:hAnsi="Times New Roman" w:cs="Times New Roman"/>
+        <w:spacing w:before="100" w:beforeAutospacing="1" w:after="100" w:afterAutospacing="1" w:line="276" w:lineRule="auto"/>
+        <w:jc w:val="both"/>
+        <w:rPr>
+          <w:rFonts w:asciiTheme="majorBidi" w:eastAsia="Times New Roman" w:hAnsiTheme="majorBidi" w:cstheme="majorBidi"/>
+          <w:sz w:val="24"/>
+          <w:szCs w:val="24"/>
+          <w:lang w:eastAsia="en-GB"/>
+        </w:rPr>
+      </w:pPr>
+      <w:r>
+        <w:rPr>
+          <w:rFonts w:asciiTheme="majorBidi" w:eastAsia="Times New Roman" w:hAnsiTheme="majorBidi" w:cstheme="majorBidi"/>
           <w:sz w:val="24"/>
           <w:szCs w:val="24"/>
           <w:lang w:eastAsia="en-GB"/>
@@ -51,23 +51,23 @@
     </w:p>
     <w:p>
       <w:pPr>
-        <w:spacing w:after="0" w:line="240" w:lineRule="auto"/>
-        <w:jc w:val="mediumKashida"/>
-        <w:rPr>
-          <w:rFonts w:ascii="Times New Roman" w:eastAsia="Times New Roman" w:hAnsi="Times New Roman" w:cs="Times New Roman"/>
-          <w:sz w:val="24"/>
-          <w:szCs w:val="24"/>
-          <w:lang w:eastAsia="en-GB"/>
-        </w:rPr>
-      </w:pPr>
-    </w:p>
-    <w:p>
-      <w:pPr>
-        <w:spacing w:before="100" w:beforeAutospacing="1" w:after="100" w:afterAutospacing="1" w:line="240" w:lineRule="auto"/>
-        <w:jc w:val="mediumKashida"/>
+        <w:spacing w:after="0" w:line="276" w:lineRule="auto"/>
+        <w:jc w:val="both"/>
+        <w:rPr>
+          <w:rFonts w:asciiTheme="majorBidi" w:eastAsia="Times New Roman" w:hAnsiTheme="majorBidi" w:cstheme="majorBidi"/>
+          <w:sz w:val="24"/>
+          <w:szCs w:val="24"/>
+          <w:lang w:eastAsia="en-GB"/>
+        </w:rPr>
+      </w:pPr>
+    </w:p>
+    <w:p>
+      <w:pPr>
+        <w:spacing w:before="100" w:beforeAutospacing="1" w:after="100" w:afterAutospacing="1" w:line="276" w:lineRule="auto"/>
+        <w:jc w:val="center"/>
         <w:outlineLvl w:val="2"/>
         <w:rPr>
-          <w:rFonts w:ascii="Times New Roman" w:eastAsia="Times New Roman" w:hAnsi="Times New Roman" w:cs="Times New Roman"/>
+          <w:rFonts w:asciiTheme="majorBidi" w:eastAsia="Times New Roman" w:hAnsiTheme="majorBidi" w:cstheme="majorBidi"/>
           <w:b/>
           <w:bCs/>
           <w:sz w:val="24"/>
@@ -77,7 +77,7 @@
       </w:pPr>
       <w:r>
         <w:rPr>
-          <w:rFonts w:ascii="Times New Roman" w:eastAsia="Times New Roman" w:hAnsi="Times New Roman" w:cs="Times New Roman"/>
+          <w:rFonts w:asciiTheme="majorBidi" w:eastAsia="Times New Roman" w:hAnsiTheme="majorBidi" w:cstheme="majorBidi"/>
           <w:b/>
           <w:bCs/>
           <w:sz w:val="24"/>
@@ -89,18 +89,18 @@
     </w:p>
     <w:p>
       <w:pPr>
-        <w:spacing w:before="100" w:beforeAutospacing="1" w:after="100" w:afterAutospacing="1" w:line="240" w:lineRule="auto"/>
-        <w:jc w:val="mediumKashida"/>
-        <w:rPr>
-          <w:rFonts w:ascii="Times New Roman" w:eastAsia="Times New Roman" w:hAnsi="Times New Roman" w:cs="Times New Roman"/>
-          <w:sz w:val="24"/>
-          <w:szCs w:val="24"/>
-          <w:lang w:eastAsia="en-GB"/>
-        </w:rPr>
-      </w:pPr>
-      <w:r>
-        <w:rPr>
-          <w:rFonts w:ascii="Times New Roman" w:eastAsia="Times New Roman" w:hAnsi="Times New Roman" w:cs="Times New Roman"/>
+        <w:spacing w:before="100" w:beforeAutospacing="1" w:after="100" w:afterAutospacing="1" w:line="276" w:lineRule="auto"/>
+        <w:jc w:val="both"/>
+        <w:rPr>
+          <w:rFonts w:asciiTheme="majorBidi" w:eastAsia="Times New Roman" w:hAnsiTheme="majorBidi" w:cstheme="majorBidi"/>
+          <w:sz w:val="24"/>
+          <w:szCs w:val="24"/>
+          <w:lang w:eastAsia="en-GB"/>
+        </w:rPr>
+      </w:pPr>
+      <w:r>
+        <w:rPr>
+          <w:rFonts w:asciiTheme="majorBidi" w:eastAsia="Times New Roman" w:hAnsiTheme="majorBidi" w:cstheme="majorBidi"/>
           <w:sz w:val="24"/>
           <w:szCs w:val="24"/>
           <w:lang w:eastAsia="en-GB"/>
@@ -110,23 +110,23 @@
     </w:p>
     <w:p>
       <w:pPr>
-        <w:spacing w:after="0" w:line="240" w:lineRule="auto"/>
-        <w:jc w:val="mediumKashida"/>
-        <w:rPr>
-          <w:rFonts w:ascii="Times New Roman" w:eastAsia="Times New Roman" w:hAnsi="Times New Roman" w:cs="Times New Roman"/>
-          <w:sz w:val="24"/>
-          <w:szCs w:val="24"/>
-          <w:lang w:eastAsia="en-GB"/>
-        </w:rPr>
-      </w:pPr>
-    </w:p>
-    <w:p>
-      <w:pPr>
-        <w:spacing w:before="100" w:beforeAutospacing="1" w:after="100" w:afterAutospacing="1" w:line="240" w:lineRule="auto"/>
-        <w:jc w:val="mediumKashida"/>
+        <w:spacing w:after="0" w:line="276" w:lineRule="auto"/>
+        <w:jc w:val="both"/>
+        <w:rPr>
+          <w:rFonts w:asciiTheme="majorBidi" w:eastAsia="Times New Roman" w:hAnsiTheme="majorBidi" w:cstheme="majorBidi"/>
+          <w:sz w:val="24"/>
+          <w:szCs w:val="24"/>
+          <w:lang w:eastAsia="en-GB"/>
+        </w:rPr>
+      </w:pPr>
+    </w:p>
+    <w:p>
+      <w:pPr>
+        <w:spacing w:before="100" w:beforeAutospacing="1" w:after="100" w:afterAutospacing="1" w:line="276" w:lineRule="auto"/>
+        <w:jc w:val="center"/>
         <w:outlineLvl w:val="2"/>
         <w:rPr>
-          <w:rFonts w:ascii="Times New Roman" w:eastAsia="Times New Roman" w:hAnsi="Times New Roman" w:cs="Times New Roman"/>
+          <w:rFonts w:asciiTheme="majorBidi" w:eastAsia="Times New Roman" w:hAnsiTheme="majorBidi" w:cstheme="majorBidi"/>
           <w:b/>
           <w:bCs/>
           <w:sz w:val="24"/>
@@ -136,7 +136,7 @@
       </w:pPr>
       <w:r>
         <w:rPr>
-          <w:rFonts w:ascii="Times New Roman" w:eastAsia="Times New Roman" w:hAnsi="Times New Roman" w:cs="Times New Roman"/>
+          <w:rFonts w:asciiTheme="majorBidi" w:eastAsia="Times New Roman" w:hAnsiTheme="majorBidi" w:cstheme="majorBidi"/>
           <w:b/>
           <w:bCs/>
           <w:sz w:val="24"/>
@@ -148,18 +148,18 @@
     </w:p>
     <w:p>
       <w:pPr>
-        <w:spacing w:before="100" w:beforeAutospacing="1" w:after="100" w:afterAutospacing="1" w:line="240" w:lineRule="auto"/>
-        <w:jc w:val="mediumKashida"/>
-        <w:rPr>
-          <w:rFonts w:ascii="Times New Roman" w:eastAsia="Times New Roman" w:hAnsi="Times New Roman" w:cs="Times New Roman"/>
-          <w:sz w:val="24"/>
-          <w:szCs w:val="24"/>
-          <w:lang w:eastAsia="en-GB"/>
-        </w:rPr>
-      </w:pPr>
-      <w:r>
-        <w:rPr>
-          <w:rFonts w:ascii="Times New Roman" w:eastAsia="Times New Roman" w:hAnsi="Times New Roman" w:cs="Times New Roman"/>
+        <w:spacing w:before="100" w:beforeAutospacing="1" w:after="100" w:afterAutospacing="1" w:line="276" w:lineRule="auto"/>
+        <w:jc w:val="both"/>
+        <w:rPr>
+          <w:rFonts w:asciiTheme="majorBidi" w:eastAsia="Times New Roman" w:hAnsiTheme="majorBidi" w:cstheme="majorBidi"/>
+          <w:sz w:val="24"/>
+          <w:szCs w:val="24"/>
+          <w:lang w:eastAsia="en-GB"/>
+        </w:rPr>
+      </w:pPr>
+      <w:r>
+        <w:rPr>
+          <w:rFonts w:asciiTheme="majorBidi" w:eastAsia="Times New Roman" w:hAnsiTheme="majorBidi" w:cstheme="majorBidi"/>
           <w:sz w:val="24"/>
           <w:szCs w:val="24"/>
           <w:lang w:eastAsia="en-GB"/>
@@ -173,18 +173,18 @@
           <w:ilvl w:val="0"/>
           <w:numId w:val="1"/>
         </w:numPr>
-        <w:spacing w:before="100" w:beforeAutospacing="1" w:after="100" w:afterAutospacing="1" w:line="240" w:lineRule="auto"/>
-        <w:jc w:val="mediumKashida"/>
-        <w:rPr>
-          <w:rFonts w:ascii="Times New Roman" w:eastAsia="Times New Roman" w:hAnsi="Times New Roman" w:cs="Times New Roman"/>
-          <w:sz w:val="24"/>
-          <w:szCs w:val="24"/>
-          <w:lang w:eastAsia="en-GB"/>
-        </w:rPr>
-      </w:pPr>
-      <w:r>
-        <w:rPr>
-          <w:rFonts w:ascii="Times New Roman" w:eastAsia="Times New Roman" w:hAnsi="Times New Roman" w:cs="Times New Roman"/>
+        <w:spacing w:before="100" w:beforeAutospacing="1" w:after="100" w:afterAutospacing="1" w:line="276" w:lineRule="auto"/>
+        <w:jc w:val="both"/>
+        <w:rPr>
+          <w:rFonts w:asciiTheme="majorBidi" w:eastAsia="Times New Roman" w:hAnsiTheme="majorBidi" w:cstheme="majorBidi"/>
+          <w:sz w:val="24"/>
+          <w:szCs w:val="24"/>
+          <w:lang w:eastAsia="en-GB"/>
+        </w:rPr>
+      </w:pPr>
+      <w:r>
+        <w:rPr>
+          <w:rFonts w:asciiTheme="majorBidi" w:eastAsia="Times New Roman" w:hAnsiTheme="majorBidi" w:cstheme="majorBidi"/>
           <w:b/>
           <w:bCs/>
           <w:sz w:val="24"/>
@@ -195,7 +195,7 @@
       </w:r>
       <w:r>
         <w:rPr>
-          <w:rFonts w:ascii="Times New Roman" w:eastAsia="Times New Roman" w:hAnsi="Times New Roman" w:cs="Times New Roman"/>
+          <w:rFonts w:asciiTheme="majorBidi" w:eastAsia="Times New Roman" w:hAnsiTheme="majorBidi" w:cstheme="majorBidi"/>
           <w:sz w:val="24"/>
           <w:szCs w:val="24"/>
           <w:lang w:eastAsia="en-GB"/>
@@ -209,18 +209,18 @@
           <w:ilvl w:val="0"/>
           <w:numId w:val="1"/>
         </w:numPr>
-        <w:spacing w:before="100" w:beforeAutospacing="1" w:after="100" w:afterAutospacing="1" w:line="240" w:lineRule="auto"/>
-        <w:jc w:val="mediumKashida"/>
-        <w:rPr>
-          <w:rFonts w:ascii="Times New Roman" w:eastAsia="Times New Roman" w:hAnsi="Times New Roman" w:cs="Times New Roman"/>
-          <w:sz w:val="24"/>
-          <w:szCs w:val="24"/>
-          <w:lang w:eastAsia="en-GB"/>
-        </w:rPr>
-      </w:pPr>
-      <w:r>
-        <w:rPr>
-          <w:rFonts w:ascii="Times New Roman" w:eastAsia="Times New Roman" w:hAnsi="Times New Roman" w:cs="Times New Roman"/>
+        <w:spacing w:before="100" w:beforeAutospacing="1" w:after="100" w:afterAutospacing="1" w:line="276" w:lineRule="auto"/>
+        <w:jc w:val="both"/>
+        <w:rPr>
+          <w:rFonts w:asciiTheme="majorBidi" w:eastAsia="Times New Roman" w:hAnsiTheme="majorBidi" w:cstheme="majorBidi"/>
+          <w:sz w:val="24"/>
+          <w:szCs w:val="24"/>
+          <w:lang w:eastAsia="en-GB"/>
+        </w:rPr>
+      </w:pPr>
+      <w:r>
+        <w:rPr>
+          <w:rFonts w:asciiTheme="majorBidi" w:eastAsia="Times New Roman" w:hAnsiTheme="majorBidi" w:cstheme="majorBidi"/>
           <w:b/>
           <w:bCs/>
           <w:sz w:val="24"/>
@@ -231,7 +231,7 @@
       </w:r>
       <w:r>
         <w:rPr>
-          <w:rFonts w:ascii="Times New Roman" w:eastAsia="Times New Roman" w:hAnsi="Times New Roman" w:cs="Times New Roman"/>
+          <w:rFonts w:asciiTheme="majorBidi" w:eastAsia="Times New Roman" w:hAnsiTheme="majorBidi" w:cstheme="majorBidi"/>
           <w:sz w:val="24"/>
           <w:szCs w:val="24"/>
           <w:lang w:eastAsia="en-GB"/>
@@ -245,18 +245,18 @@
           <w:ilvl w:val="0"/>
           <w:numId w:val="1"/>
         </w:numPr>
-        <w:spacing w:before="100" w:beforeAutospacing="1" w:after="100" w:afterAutospacing="1" w:line="240" w:lineRule="auto"/>
-        <w:jc w:val="mediumKashida"/>
-        <w:rPr>
-          <w:rFonts w:ascii="Times New Roman" w:eastAsia="Times New Roman" w:hAnsi="Times New Roman" w:cs="Times New Roman"/>
-          <w:sz w:val="24"/>
-          <w:szCs w:val="24"/>
-          <w:lang w:eastAsia="en-GB"/>
-        </w:rPr>
-      </w:pPr>
-      <w:r>
-        <w:rPr>
-          <w:rFonts w:ascii="Times New Roman" w:eastAsia="Times New Roman" w:hAnsi="Times New Roman" w:cs="Times New Roman"/>
+        <w:spacing w:before="100" w:beforeAutospacing="1" w:after="100" w:afterAutospacing="1" w:line="276" w:lineRule="auto"/>
+        <w:jc w:val="both"/>
+        <w:rPr>
+          <w:rFonts w:asciiTheme="majorBidi" w:eastAsia="Times New Roman" w:hAnsiTheme="majorBidi" w:cstheme="majorBidi"/>
+          <w:sz w:val="24"/>
+          <w:szCs w:val="24"/>
+          <w:lang w:eastAsia="en-GB"/>
+        </w:rPr>
+      </w:pPr>
+      <w:r>
+        <w:rPr>
+          <w:rFonts w:asciiTheme="majorBidi" w:eastAsia="Times New Roman" w:hAnsiTheme="majorBidi" w:cstheme="majorBidi"/>
           <w:b/>
           <w:bCs/>
           <w:sz w:val="24"/>
@@ -267,7 +267,7 @@
       </w:r>
       <w:r>
         <w:rPr>
-          <w:rFonts w:ascii="Times New Roman" w:eastAsia="Times New Roman" w:hAnsi="Times New Roman" w:cs="Times New Roman"/>
+          <w:rFonts w:asciiTheme="majorBidi" w:eastAsia="Times New Roman" w:hAnsiTheme="majorBidi" w:cstheme="majorBidi"/>
           <w:sz w:val="24"/>
           <w:szCs w:val="24"/>
           <w:lang w:eastAsia="en-GB"/>
@@ -281,18 +281,18 @@
           <w:ilvl w:val="0"/>
           <w:numId w:val="1"/>
         </w:numPr>
-        <w:spacing w:before="100" w:beforeAutospacing="1" w:after="100" w:afterAutospacing="1" w:line="240" w:lineRule="auto"/>
-        <w:jc w:val="mediumKashida"/>
-        <w:rPr>
-          <w:rFonts w:ascii="Times New Roman" w:eastAsia="Times New Roman" w:hAnsi="Times New Roman" w:cs="Times New Roman"/>
-          <w:sz w:val="24"/>
-          <w:szCs w:val="24"/>
-          <w:lang w:eastAsia="en-GB"/>
-        </w:rPr>
-      </w:pPr>
-      <w:r>
-        <w:rPr>
-          <w:rFonts w:ascii="Times New Roman" w:eastAsia="Times New Roman" w:hAnsi="Times New Roman" w:cs="Times New Roman"/>
+        <w:spacing w:before="100" w:beforeAutospacing="1" w:after="100" w:afterAutospacing="1" w:line="276" w:lineRule="auto"/>
+        <w:jc w:val="both"/>
+        <w:rPr>
+          <w:rFonts w:asciiTheme="majorBidi" w:eastAsia="Times New Roman" w:hAnsiTheme="majorBidi" w:cstheme="majorBidi"/>
+          <w:sz w:val="24"/>
+          <w:szCs w:val="24"/>
+          <w:lang w:eastAsia="en-GB"/>
+        </w:rPr>
+      </w:pPr>
+      <w:r>
+        <w:rPr>
+          <w:rFonts w:asciiTheme="majorBidi" w:eastAsia="Times New Roman" w:hAnsiTheme="majorBidi" w:cstheme="majorBidi"/>
           <w:b/>
           <w:bCs/>
           <w:sz w:val="24"/>
@@ -303,7 +303,7 @@
       </w:r>
       <w:r>
         <w:rPr>
-          <w:rFonts w:ascii="Times New Roman" w:eastAsia="Times New Roman" w:hAnsi="Times New Roman" w:cs="Times New Roman"/>
+          <w:rFonts w:asciiTheme="majorBidi" w:eastAsia="Times New Roman" w:hAnsiTheme="majorBidi" w:cstheme="majorBidi"/>
           <w:sz w:val="24"/>
           <w:szCs w:val="24"/>
           <w:lang w:eastAsia="en-GB"/>
@@ -313,18 +313,18 @@
     </w:p>
     <w:p>
       <w:pPr>
-        <w:spacing w:before="100" w:beforeAutospacing="1" w:after="100" w:afterAutospacing="1" w:line="240" w:lineRule="auto"/>
-        <w:jc w:val="mediumKashida"/>
-        <w:rPr>
-          <w:rFonts w:ascii="Times New Roman" w:eastAsia="Times New Roman" w:hAnsi="Times New Roman" w:cs="Times New Roman"/>
-          <w:sz w:val="24"/>
-          <w:szCs w:val="24"/>
-          <w:lang w:eastAsia="en-GB"/>
-        </w:rPr>
-      </w:pPr>
-      <w:r>
-        <w:rPr>
-          <w:rFonts w:ascii="Times New Roman" w:eastAsia="Times New Roman" w:hAnsi="Times New Roman" w:cs="Times New Roman"/>
+        <w:spacing w:before="100" w:beforeAutospacing="1" w:after="100" w:afterAutospacing="1" w:line="276" w:lineRule="auto"/>
+        <w:jc w:val="both"/>
+        <w:rPr>
+          <w:rFonts w:asciiTheme="majorBidi" w:eastAsia="Times New Roman" w:hAnsiTheme="majorBidi" w:cstheme="majorBidi"/>
+          <w:sz w:val="24"/>
+          <w:szCs w:val="24"/>
+          <w:lang w:eastAsia="en-GB"/>
+        </w:rPr>
+      </w:pPr>
+      <w:r>
+        <w:rPr>
+          <w:rFonts w:asciiTheme="majorBidi" w:eastAsia="Times New Roman" w:hAnsiTheme="majorBidi" w:cstheme="majorBidi"/>
           <w:sz w:val="24"/>
           <w:szCs w:val="24"/>
           <w:lang w:eastAsia="en-GB"/>
@@ -334,15 +334,796 @@
     </w:p>
     <w:p>
       <w:pPr>
-        <w:spacing w:line="240" w:lineRule="auto"/>
-        <w:jc w:val="mediumKashida"/>
-        <w:rPr>
-          <w:sz w:val="24"/>
-          <w:szCs w:val="24"/>
-        </w:rPr>
-      </w:pPr>
+        <w:spacing w:line="276" w:lineRule="auto"/>
+        <w:jc w:val="both"/>
+        <w:rPr>
+          <w:rFonts w:asciiTheme="majorBidi" w:hAnsiTheme="majorBidi" w:cstheme="majorBidi"/>
+          <w:sz w:val="24"/>
+          <w:szCs w:val="24"/>
+        </w:rPr>
+      </w:pPr>
+    </w:p>
+    <w:p>
+      <w:pPr>
+        <w:spacing w:line="276" w:lineRule="auto"/>
+        <w:jc w:val="both"/>
+        <w:rPr>
+          <w:rFonts w:asciiTheme="majorBidi" w:hAnsiTheme="majorBidi" w:cstheme="majorBidi"/>
+          <w:sz w:val="24"/>
+          <w:szCs w:val="24"/>
+        </w:rPr>
+      </w:pPr>
+    </w:p>
+    <w:p>
+      <w:pPr>
+        <w:spacing w:line="276" w:lineRule="auto"/>
+        <w:jc w:val="center"/>
+        <w:rPr>
+          <w:rFonts w:asciiTheme="majorBidi" w:hAnsiTheme="majorBidi" w:cstheme="majorBidi"/>
+          <w:sz w:val="24"/>
+          <w:szCs w:val="24"/>
+        </w:rPr>
+      </w:pPr>
+    </w:p>
+    <w:p>
+      <w:pPr>
+        <w:spacing w:line="276" w:lineRule="auto"/>
+        <w:jc w:val="center"/>
+        <w:rPr>
+          <w:rFonts w:asciiTheme="majorBidi" w:hAnsiTheme="majorBidi" w:cstheme="majorBidi"/>
+          <w:b/>
+          <w:bCs/>
+          <w:sz w:val="24"/>
+          <w:szCs w:val="24"/>
+        </w:rPr>
+      </w:pPr>
+      <w:r>
+        <w:rPr>
+          <w:rFonts w:asciiTheme="majorBidi" w:hAnsiTheme="majorBidi" w:cstheme="majorBidi"/>
+          <w:b/>
+          <w:bCs/>
+          <w:sz w:val="24"/>
+          <w:szCs w:val="24"/>
+        </w:rPr>
+        <w:t>Workflows Implement</w:t>
+      </w:r>
+      <w:r>
+        <w:rPr>
+          <w:rFonts w:asciiTheme="majorBidi" w:hAnsiTheme="majorBidi" w:cstheme="majorBidi"/>
+          <w:b/>
+          <w:bCs/>
+          <w:sz w:val="24"/>
+          <w:szCs w:val="24"/>
+        </w:rPr>
+        <w:t>ation</w:t>
+      </w:r>
+    </w:p>
+    <w:p>
+      <w:pPr>
+        <w:spacing w:line="276" w:lineRule="auto"/>
+        <w:jc w:val="both"/>
+        <w:rPr>
+          <w:rFonts w:asciiTheme="majorBidi" w:hAnsiTheme="majorBidi" w:cstheme="majorBidi"/>
+          <w:b/>
+          <w:bCs/>
+          <w:sz w:val="24"/>
+          <w:szCs w:val="24"/>
+        </w:rPr>
+      </w:pPr>
+      <w:r>
+        <w:rPr>
+          <w:rFonts w:asciiTheme="majorBidi" w:hAnsiTheme="majorBidi" w:cstheme="majorBidi"/>
+          <w:b/>
+          <w:bCs/>
+          <w:sz w:val="24"/>
+          <w:szCs w:val="24"/>
+        </w:rPr>
+        <w:t xml:space="preserve">1) </w:t>
+      </w:r>
+      <w:r>
+        <w:rPr>
+          <w:rFonts w:asciiTheme="majorBidi" w:hAnsiTheme="majorBidi" w:cstheme="majorBidi"/>
+          <w:b/>
+          <w:bCs/>
+          <w:sz w:val="24"/>
+          <w:szCs w:val="24"/>
+        </w:rPr>
+        <w:t>Push/Pull Action</w:t>
+      </w:r>
+    </w:p>
+    <w:p>
+      <w:pPr>
+        <w:pStyle w:val="Heading3"/>
+        <w:spacing w:line="276" w:lineRule="auto"/>
+        <w:jc w:val="both"/>
+        <w:rPr>
+          <w:rFonts w:asciiTheme="majorBidi" w:hAnsiTheme="majorBidi" w:cstheme="majorBidi"/>
+          <w:b w:val="0"/>
+          <w:bCs w:val="0"/>
+          <w:sz w:val="24"/>
+          <w:szCs w:val="24"/>
+        </w:rPr>
+      </w:pPr>
+      <w:r>
+        <w:rPr>
+          <w:rFonts w:asciiTheme="majorBidi" w:hAnsiTheme="majorBidi" w:cstheme="majorBidi"/>
+          <w:b w:val="0"/>
+          <w:bCs w:val="0"/>
+          <w:sz w:val="24"/>
+          <w:szCs w:val="24"/>
+        </w:rPr>
+        <w:t>This GitHub Actions workflow is designed to provide real-time feedback about whether files have been successfully pushed to the repository or if a pull request has been created or updated. By automating these notifications, it eliminates the need for manually checking the repository on the website, streamlining the development workflow.</w:t>
+      </w:r>
+    </w:p>
+    <w:p>
+      <w:pPr>
+        <w:pStyle w:val="Heading3"/>
+        <w:spacing w:line="276" w:lineRule="auto"/>
+        <w:jc w:val="both"/>
+        <w:rPr>
+          <w:rFonts w:asciiTheme="majorBidi" w:hAnsiTheme="majorBidi" w:cstheme="majorBidi"/>
+          <w:sz w:val="24"/>
+          <w:szCs w:val="24"/>
+        </w:rPr>
+      </w:pPr>
+      <w:r>
+        <w:rPr>
+          <w:rFonts w:asciiTheme="majorBidi" w:hAnsiTheme="majorBidi" w:cstheme="majorBidi"/>
+          <w:sz w:val="24"/>
+          <w:szCs w:val="24"/>
+        </w:rPr>
+        <w:t>2)</w:t>
+      </w:r>
+      <w:r>
+        <w:rPr>
+          <w:rFonts w:asciiTheme="majorBidi" w:hAnsiTheme="majorBidi" w:cstheme="majorBidi"/>
+          <w:sz w:val="24"/>
+          <w:szCs w:val="24"/>
+        </w:rPr>
+        <w:t xml:space="preserve"> </w:t>
+      </w:r>
+      <w:r>
+        <w:rPr>
+          <w:rStyle w:val="Strong"/>
+          <w:rFonts w:asciiTheme="majorBidi" w:hAnsiTheme="majorBidi" w:cstheme="majorBidi"/>
+          <w:b/>
+          <w:bCs/>
+          <w:sz w:val="24"/>
+          <w:szCs w:val="24"/>
+        </w:rPr>
+        <w:t>Django CI/CD Action</w:t>
+      </w:r>
+    </w:p>
+    <w:p>
+      <w:pPr>
+        <w:pStyle w:val="NormalWeb"/>
+        <w:spacing w:line="276" w:lineRule="auto"/>
+        <w:jc w:val="both"/>
+        <w:rPr>
+          <w:rFonts w:asciiTheme="majorBidi" w:hAnsiTheme="majorBidi" w:cstheme="majorBidi"/>
+        </w:rPr>
+      </w:pPr>
+      <w:r>
+        <w:rPr>
+          <w:rFonts w:asciiTheme="majorBidi" w:hAnsiTheme="majorBidi" w:cstheme="majorBidi"/>
+        </w:rPr>
+        <w:t xml:space="preserve">This GitHub Actions workflow is designed to automate testing, building, and deploying a Django project whenever changes are made to the </w:t>
+      </w:r>
+      <w:r>
+        <w:rPr>
+          <w:rStyle w:val="HTMLCode"/>
+          <w:rFonts w:asciiTheme="majorBidi" w:hAnsiTheme="majorBidi" w:cstheme="majorBidi"/>
+          <w:sz w:val="24"/>
+          <w:szCs w:val="24"/>
+        </w:rPr>
+        <w:t>main</w:t>
+      </w:r>
+      <w:r>
+        <w:rPr>
+          <w:rFonts w:asciiTheme="majorBidi" w:hAnsiTheme="majorBidi" w:cstheme="majorBidi"/>
+        </w:rPr>
+        <w:t xml:space="preserve"> branch. The workflow is triggered by </w:t>
+      </w:r>
+      <w:r>
+        <w:rPr>
+          <w:rStyle w:val="Strong"/>
+          <w:rFonts w:asciiTheme="majorBidi" w:hAnsiTheme="majorBidi" w:cstheme="majorBidi"/>
+        </w:rPr>
+        <w:t>push</w:t>
+      </w:r>
+      <w:r>
+        <w:rPr>
+          <w:rFonts w:asciiTheme="majorBidi" w:hAnsiTheme="majorBidi" w:cstheme="majorBidi"/>
+        </w:rPr>
+        <w:t xml:space="preserve"> and </w:t>
+      </w:r>
+      <w:r>
+        <w:rPr>
+          <w:rStyle w:val="Strong"/>
+          <w:rFonts w:asciiTheme="majorBidi" w:hAnsiTheme="majorBidi" w:cstheme="majorBidi"/>
+        </w:rPr>
+        <w:t>pull request</w:t>
+      </w:r>
+      <w:r>
+        <w:rPr>
+          <w:rFonts w:asciiTheme="majorBidi" w:hAnsiTheme="majorBidi" w:cstheme="majorBidi"/>
+        </w:rPr>
+        <w:t xml:space="preserve"> events.</w:t>
+      </w:r>
+    </w:p>
+    <w:p>
+      <w:pPr>
+        <w:pStyle w:val="Heading4"/>
+        <w:spacing w:line="276" w:lineRule="auto"/>
+        <w:jc w:val="both"/>
+        <w:rPr>
+          <w:rFonts w:asciiTheme="majorBidi" w:hAnsiTheme="majorBidi"/>
+          <w:color w:val="auto"/>
+          <w:sz w:val="24"/>
+          <w:szCs w:val="24"/>
+        </w:rPr>
+      </w:pPr>
+      <w:r>
+        <w:rPr>
+          <w:rStyle w:val="Strong"/>
+          <w:rFonts w:asciiTheme="majorBidi" w:hAnsiTheme="majorBidi"/>
+          <w:b w:val="0"/>
+          <w:bCs w:val="0"/>
+          <w:color w:val="auto"/>
+          <w:sz w:val="24"/>
+          <w:szCs w:val="24"/>
+        </w:rPr>
+        <w:t>Key Features of the Workflow</w:t>
+      </w:r>
+    </w:p>
+    <w:p>
+      <w:pPr>
+        <w:numPr>
+          <w:ilvl w:val="0"/>
+          <w:numId w:val="2"/>
+        </w:numPr>
+        <w:spacing w:before="100" w:beforeAutospacing="1" w:after="100" w:afterAutospacing="1" w:line="276" w:lineRule="auto"/>
+        <w:jc w:val="both"/>
+        <w:rPr>
+          <w:rFonts w:asciiTheme="majorBidi" w:hAnsiTheme="majorBidi" w:cstheme="majorBidi"/>
+          <w:sz w:val="24"/>
+          <w:szCs w:val="24"/>
+        </w:rPr>
+      </w:pPr>
+      <w:r>
+        <w:rPr>
+          <w:rStyle w:val="Strong"/>
+          <w:rFonts w:asciiTheme="majorBidi" w:hAnsiTheme="majorBidi" w:cstheme="majorBidi"/>
+          <w:sz w:val="24"/>
+          <w:szCs w:val="24"/>
+        </w:rPr>
+        <w:t>Code Checkout</w:t>
+      </w:r>
+      <w:r>
+        <w:rPr>
+          <w:rFonts w:asciiTheme="majorBidi" w:hAnsiTheme="majorBidi" w:cstheme="majorBidi"/>
+          <w:sz w:val="24"/>
+          <w:szCs w:val="24"/>
+        </w:rPr>
+        <w:t>: The repository code is checked out to prepare it for testing and deployment.</w:t>
+      </w:r>
+    </w:p>
+    <w:p>
+      <w:pPr>
+        <w:numPr>
+          <w:ilvl w:val="0"/>
+          <w:numId w:val="2"/>
+        </w:numPr>
+        <w:spacing w:before="100" w:beforeAutospacing="1" w:after="100" w:afterAutospacing="1" w:line="276" w:lineRule="auto"/>
+        <w:jc w:val="both"/>
+        <w:rPr>
+          <w:rFonts w:asciiTheme="majorBidi" w:hAnsiTheme="majorBidi" w:cstheme="majorBidi"/>
+          <w:sz w:val="24"/>
+          <w:szCs w:val="24"/>
+        </w:rPr>
+      </w:pPr>
+      <w:r>
+        <w:rPr>
+          <w:rStyle w:val="Strong"/>
+          <w:rFonts w:asciiTheme="majorBidi" w:hAnsiTheme="majorBidi" w:cstheme="majorBidi"/>
+          <w:sz w:val="24"/>
+          <w:szCs w:val="24"/>
+        </w:rPr>
+        <w:t>Environment Setup</w:t>
+      </w:r>
+      <w:r>
+        <w:rPr>
+          <w:rFonts w:asciiTheme="majorBidi" w:hAnsiTheme="majorBidi" w:cstheme="majorBidi"/>
+          <w:sz w:val="24"/>
+          <w:szCs w:val="24"/>
+        </w:rPr>
+        <w:t>:</w:t>
+      </w:r>
+    </w:p>
+    <w:p>
+      <w:pPr>
+        <w:numPr>
+          <w:ilvl w:val="1"/>
+          <w:numId w:val="2"/>
+        </w:numPr>
+        <w:spacing w:before="100" w:beforeAutospacing="1" w:after="100" w:afterAutospacing="1" w:line="276" w:lineRule="auto"/>
+        <w:jc w:val="both"/>
+        <w:rPr>
+          <w:rFonts w:asciiTheme="majorBidi" w:hAnsiTheme="majorBidi" w:cstheme="majorBidi"/>
+          <w:sz w:val="24"/>
+          <w:szCs w:val="24"/>
+        </w:rPr>
+      </w:pPr>
+      <w:r>
+        <w:rPr>
+          <w:rFonts w:asciiTheme="majorBidi" w:hAnsiTheme="majorBidi" w:cstheme="majorBidi"/>
+          <w:sz w:val="24"/>
+          <w:szCs w:val="24"/>
+        </w:rPr>
+        <w:t xml:space="preserve">Sets up the required </w:t>
+      </w:r>
+      <w:r>
+        <w:rPr>
+          <w:rStyle w:val="Strong"/>
+          <w:rFonts w:asciiTheme="majorBidi" w:hAnsiTheme="majorBidi" w:cstheme="majorBidi"/>
+          <w:sz w:val="24"/>
+          <w:szCs w:val="24"/>
+        </w:rPr>
+        <w:t>Python</w:t>
+      </w:r>
+      <w:r>
+        <w:rPr>
+          <w:rFonts w:asciiTheme="majorBidi" w:hAnsiTheme="majorBidi" w:cstheme="majorBidi"/>
+          <w:sz w:val="24"/>
+          <w:szCs w:val="24"/>
+        </w:rPr>
+        <w:t xml:space="preserve"> and </w:t>
+      </w:r>
+      <w:r>
+        <w:rPr>
+          <w:rStyle w:val="Strong"/>
+          <w:rFonts w:asciiTheme="majorBidi" w:hAnsiTheme="majorBidi" w:cstheme="majorBidi"/>
+          <w:sz w:val="24"/>
+          <w:szCs w:val="24"/>
+        </w:rPr>
+        <w:t>Node.js</w:t>
+      </w:r>
+      <w:r>
+        <w:rPr>
+          <w:rFonts w:asciiTheme="majorBidi" w:hAnsiTheme="majorBidi" w:cstheme="majorBidi"/>
+          <w:sz w:val="24"/>
+          <w:szCs w:val="24"/>
+        </w:rPr>
+        <w:t xml:space="preserve"> versions.</w:t>
+      </w:r>
+    </w:p>
+    <w:p>
+      <w:pPr>
+        <w:numPr>
+          <w:ilvl w:val="1"/>
+          <w:numId w:val="2"/>
+        </w:numPr>
+        <w:spacing w:before="100" w:beforeAutospacing="1" w:after="100" w:afterAutospacing="1" w:line="276" w:lineRule="auto"/>
+        <w:jc w:val="both"/>
+        <w:rPr>
+          <w:rFonts w:asciiTheme="majorBidi" w:hAnsiTheme="majorBidi" w:cstheme="majorBidi"/>
+          <w:sz w:val="24"/>
+          <w:szCs w:val="24"/>
+        </w:rPr>
+      </w:pPr>
+      <w:r>
+        <w:rPr>
+          <w:rFonts w:asciiTheme="majorBidi" w:hAnsiTheme="majorBidi" w:cstheme="majorBidi"/>
+          <w:sz w:val="24"/>
+          <w:szCs w:val="24"/>
+        </w:rPr>
+        <w:t xml:space="preserve">Installs dependencies from the </w:t>
+      </w:r>
+      <w:r>
+        <w:rPr>
+          <w:rStyle w:val="HTMLCode"/>
+          <w:rFonts w:asciiTheme="majorBidi" w:eastAsiaTheme="minorHAnsi" w:hAnsiTheme="majorBidi" w:cstheme="majorBidi"/>
+          <w:sz w:val="24"/>
+          <w:szCs w:val="24"/>
+        </w:rPr>
+        <w:t>requirements.txt</w:t>
+      </w:r>
+      <w:r>
+        <w:rPr>
+          <w:rFonts w:asciiTheme="majorBidi" w:hAnsiTheme="majorBidi" w:cstheme="majorBidi"/>
+          <w:sz w:val="24"/>
+          <w:szCs w:val="24"/>
+        </w:rPr>
+        <w:t xml:space="preserve"> file.</w:t>
+      </w:r>
+    </w:p>
+    <w:p>
+      <w:pPr>
+        <w:numPr>
+          <w:ilvl w:val="0"/>
+          <w:numId w:val="2"/>
+        </w:numPr>
+        <w:spacing w:before="100" w:beforeAutospacing="1" w:after="100" w:afterAutospacing="1" w:line="276" w:lineRule="auto"/>
+        <w:jc w:val="both"/>
+        <w:rPr>
+          <w:rFonts w:asciiTheme="majorBidi" w:hAnsiTheme="majorBidi" w:cstheme="majorBidi"/>
+          <w:sz w:val="24"/>
+          <w:szCs w:val="24"/>
+        </w:rPr>
+      </w:pPr>
+      <w:r>
+        <w:rPr>
+          <w:rStyle w:val="Strong"/>
+          <w:rFonts w:asciiTheme="majorBidi" w:hAnsiTheme="majorBidi" w:cstheme="majorBidi"/>
+          <w:sz w:val="24"/>
+          <w:szCs w:val="24"/>
+        </w:rPr>
+        <w:t>Database Configuration</w:t>
+      </w:r>
+      <w:r>
+        <w:rPr>
+          <w:rFonts w:asciiTheme="majorBidi" w:hAnsiTheme="majorBidi" w:cstheme="majorBidi"/>
+          <w:sz w:val="24"/>
+          <w:szCs w:val="24"/>
+        </w:rPr>
+        <w:t>:</w:t>
+      </w:r>
+    </w:p>
+    <w:p>
+      <w:pPr>
+        <w:numPr>
+          <w:ilvl w:val="1"/>
+          <w:numId w:val="2"/>
+        </w:numPr>
+        <w:spacing w:before="100" w:beforeAutospacing="1" w:after="100" w:afterAutospacing="1" w:line="276" w:lineRule="auto"/>
+        <w:jc w:val="both"/>
+        <w:rPr>
+          <w:rFonts w:asciiTheme="majorBidi" w:hAnsiTheme="majorBidi" w:cstheme="majorBidi"/>
+          <w:sz w:val="24"/>
+          <w:szCs w:val="24"/>
+        </w:rPr>
+      </w:pPr>
+      <w:r>
+        <w:rPr>
+          <w:rFonts w:asciiTheme="majorBidi" w:hAnsiTheme="majorBidi" w:cstheme="majorBidi"/>
+          <w:sz w:val="24"/>
+          <w:szCs w:val="24"/>
+        </w:rPr>
+        <w:t>Initializes a PostgreSQL database and verifies its connection.</w:t>
+      </w:r>
+    </w:p>
+    <w:p>
+      <w:pPr>
+        <w:numPr>
+          <w:ilvl w:val="0"/>
+          <w:numId w:val="2"/>
+        </w:numPr>
+        <w:spacing w:before="100" w:beforeAutospacing="1" w:after="100" w:afterAutospacing="1" w:line="276" w:lineRule="auto"/>
+        <w:jc w:val="both"/>
+        <w:rPr>
+          <w:rFonts w:asciiTheme="majorBidi" w:hAnsiTheme="majorBidi" w:cstheme="majorBidi"/>
+          <w:sz w:val="24"/>
+          <w:szCs w:val="24"/>
+        </w:rPr>
+      </w:pPr>
+      <w:r>
+        <w:rPr>
+          <w:rStyle w:val="Strong"/>
+          <w:rFonts w:asciiTheme="majorBidi" w:hAnsiTheme="majorBidi" w:cstheme="majorBidi"/>
+          <w:sz w:val="24"/>
+          <w:szCs w:val="24"/>
+        </w:rPr>
+        <w:t>Automated Testing</w:t>
+      </w:r>
+      <w:r>
+        <w:rPr>
+          <w:rFonts w:asciiTheme="majorBidi" w:hAnsiTheme="majorBidi" w:cstheme="majorBidi"/>
+          <w:sz w:val="24"/>
+          <w:szCs w:val="24"/>
+        </w:rPr>
+        <w:t>:</w:t>
+      </w:r>
+    </w:p>
+    <w:p>
+      <w:pPr>
+        <w:numPr>
+          <w:ilvl w:val="1"/>
+          <w:numId w:val="2"/>
+        </w:numPr>
+        <w:spacing w:before="100" w:beforeAutospacing="1" w:after="100" w:afterAutospacing="1" w:line="276" w:lineRule="auto"/>
+        <w:jc w:val="both"/>
+        <w:rPr>
+          <w:rFonts w:asciiTheme="majorBidi" w:hAnsiTheme="majorBidi" w:cstheme="majorBidi"/>
+          <w:sz w:val="24"/>
+          <w:szCs w:val="24"/>
+        </w:rPr>
+      </w:pPr>
+      <w:r>
+        <w:rPr>
+          <w:rFonts w:asciiTheme="majorBidi" w:hAnsiTheme="majorBidi" w:cstheme="majorBidi"/>
+          <w:sz w:val="24"/>
+          <w:szCs w:val="24"/>
+        </w:rPr>
+        <w:t>Executes Django’s test suite to ensure the application’s functionality.</w:t>
+      </w:r>
+    </w:p>
+    <w:p>
+      <w:pPr>
+        <w:numPr>
+          <w:ilvl w:val="0"/>
+          <w:numId w:val="2"/>
+        </w:numPr>
+        <w:spacing w:before="100" w:beforeAutospacing="1" w:after="100" w:afterAutospacing="1" w:line="276" w:lineRule="auto"/>
+        <w:jc w:val="both"/>
+        <w:rPr>
+          <w:rFonts w:asciiTheme="majorBidi" w:hAnsiTheme="majorBidi" w:cstheme="majorBidi"/>
+          <w:sz w:val="24"/>
+          <w:szCs w:val="24"/>
+        </w:rPr>
+      </w:pPr>
+      <w:r>
+        <w:rPr>
+          <w:rStyle w:val="Strong"/>
+          <w:rFonts w:asciiTheme="majorBidi" w:hAnsiTheme="majorBidi" w:cstheme="majorBidi"/>
+          <w:sz w:val="24"/>
+          <w:szCs w:val="24"/>
+        </w:rPr>
+        <w:t>Build and Deployment</w:t>
+      </w:r>
+      <w:r>
+        <w:rPr>
+          <w:rFonts w:asciiTheme="majorBidi" w:hAnsiTheme="majorBidi" w:cstheme="majorBidi"/>
+          <w:sz w:val="24"/>
+          <w:szCs w:val="24"/>
+        </w:rPr>
+        <w:t>:</w:t>
+      </w:r>
+    </w:p>
+    <w:p>
+      <w:pPr>
+        <w:numPr>
+          <w:ilvl w:val="1"/>
+          <w:numId w:val="2"/>
+        </w:numPr>
+        <w:spacing w:before="100" w:beforeAutospacing="1" w:after="100" w:afterAutospacing="1" w:line="276" w:lineRule="auto"/>
+        <w:jc w:val="both"/>
+        <w:rPr>
+          <w:rFonts w:asciiTheme="majorBidi" w:hAnsiTheme="majorBidi" w:cstheme="majorBidi"/>
+          <w:sz w:val="24"/>
+          <w:szCs w:val="24"/>
+        </w:rPr>
+      </w:pPr>
+      <w:r>
+        <w:rPr>
+          <w:rFonts w:asciiTheme="majorBidi" w:hAnsiTheme="majorBidi" w:cstheme="majorBidi"/>
+          <w:sz w:val="24"/>
+          <w:szCs w:val="24"/>
+        </w:rPr>
+        <w:t>After successful tests, the workflow proceeds to build and handle deployment to either staging or production.</w:t>
+      </w:r>
+    </w:p>
+    <w:p>
+      <w:pPr>
+        <w:numPr>
+          <w:ilvl w:val="1"/>
+          <w:numId w:val="2"/>
+        </w:numPr>
+        <w:spacing w:before="100" w:beforeAutospacing="1" w:after="100" w:afterAutospacing="1" w:line="276" w:lineRule="auto"/>
+        <w:jc w:val="both"/>
+        <w:rPr>
+          <w:rFonts w:asciiTheme="majorBidi" w:hAnsiTheme="majorBidi" w:cstheme="majorBidi"/>
+          <w:sz w:val="24"/>
+          <w:szCs w:val="24"/>
+        </w:rPr>
+      </w:pPr>
+      <w:r>
+        <w:rPr>
+          <w:rFonts w:asciiTheme="majorBidi" w:hAnsiTheme="majorBidi" w:cstheme="majorBidi"/>
+          <w:sz w:val="24"/>
+          <w:szCs w:val="24"/>
+        </w:rPr>
+        <w:t>Builds are completed only if the testing job succeeds.</w:t>
+      </w:r>
+    </w:p>
+    <w:p>
+      <w:pPr>
+        <w:numPr>
+          <w:ilvl w:val="1"/>
+          <w:numId w:val="2"/>
+        </w:numPr>
+        <w:spacing w:before="100" w:beforeAutospacing="1" w:after="100" w:afterAutospacing="1" w:line="276" w:lineRule="auto"/>
+        <w:jc w:val="both"/>
+        <w:rPr>
+          <w:rFonts w:asciiTheme="majorBidi" w:hAnsiTheme="majorBidi" w:cstheme="majorBidi"/>
+          <w:sz w:val="24"/>
+          <w:szCs w:val="24"/>
+        </w:rPr>
+      </w:pPr>
+      <w:r>
+        <w:rPr>
+          <w:rFonts w:asciiTheme="majorBidi" w:hAnsiTheme="majorBidi" w:cstheme="majorBidi"/>
+          <w:sz w:val="24"/>
+          <w:szCs w:val="24"/>
+        </w:rPr>
+        <w:t>The code is reviewed and deployed to the production environment after passing all checks.</w:t>
+      </w:r>
       <w:bookmarkStart w:id="0" w:name="_GoBack"/>
       <w:bookmarkEnd w:id="0"/>
+    </w:p>
+    <w:p>
+      <w:pPr>
+        <w:pStyle w:val="Heading4"/>
+        <w:spacing w:line="276" w:lineRule="auto"/>
+        <w:jc w:val="both"/>
+        <w:rPr>
+          <w:rFonts w:asciiTheme="majorBidi" w:hAnsiTheme="majorBidi"/>
+          <w:color w:val="auto"/>
+          <w:sz w:val="24"/>
+          <w:szCs w:val="24"/>
+        </w:rPr>
+      </w:pPr>
+      <w:r>
+        <w:rPr>
+          <w:rStyle w:val="Strong"/>
+          <w:rFonts w:asciiTheme="majorBidi" w:hAnsiTheme="majorBidi"/>
+          <w:b w:val="0"/>
+          <w:bCs w:val="0"/>
+          <w:color w:val="auto"/>
+          <w:sz w:val="24"/>
+          <w:szCs w:val="24"/>
+        </w:rPr>
+        <w:t>Benefits of This Workflow</w:t>
+      </w:r>
+    </w:p>
+    <w:p>
+      <w:pPr>
+        <w:numPr>
+          <w:ilvl w:val="0"/>
+          <w:numId w:val="3"/>
+        </w:numPr>
+        <w:spacing w:before="100" w:beforeAutospacing="1" w:after="100" w:afterAutospacing="1" w:line="276" w:lineRule="auto"/>
+        <w:jc w:val="both"/>
+        <w:rPr>
+          <w:rFonts w:asciiTheme="majorBidi" w:hAnsiTheme="majorBidi" w:cstheme="majorBidi"/>
+          <w:sz w:val="24"/>
+          <w:szCs w:val="24"/>
+        </w:rPr>
+      </w:pPr>
+      <w:r>
+        <w:rPr>
+          <w:rStyle w:val="Strong"/>
+          <w:rFonts w:asciiTheme="majorBidi" w:hAnsiTheme="majorBidi" w:cstheme="majorBidi"/>
+          <w:sz w:val="24"/>
+          <w:szCs w:val="24"/>
+        </w:rPr>
+        <w:t>Automated Testing</w:t>
+      </w:r>
+      <w:r>
+        <w:rPr>
+          <w:rFonts w:asciiTheme="majorBidi" w:hAnsiTheme="majorBidi" w:cstheme="majorBidi"/>
+          <w:sz w:val="24"/>
+          <w:szCs w:val="24"/>
+        </w:rPr>
+        <w:t>: Ensures the code is thoroughly tested before deployment.</w:t>
+      </w:r>
+    </w:p>
+    <w:p>
+      <w:pPr>
+        <w:numPr>
+          <w:ilvl w:val="0"/>
+          <w:numId w:val="3"/>
+        </w:numPr>
+        <w:spacing w:before="100" w:beforeAutospacing="1" w:after="100" w:afterAutospacing="1" w:line="276" w:lineRule="auto"/>
+        <w:jc w:val="both"/>
+        <w:rPr>
+          <w:rFonts w:asciiTheme="majorBidi" w:hAnsiTheme="majorBidi" w:cstheme="majorBidi"/>
+          <w:sz w:val="24"/>
+          <w:szCs w:val="24"/>
+        </w:rPr>
+      </w:pPr>
+      <w:r>
+        <w:rPr>
+          <w:rStyle w:val="Strong"/>
+          <w:rFonts w:asciiTheme="majorBidi" w:hAnsiTheme="majorBidi" w:cstheme="majorBidi"/>
+          <w:sz w:val="24"/>
+          <w:szCs w:val="24"/>
+        </w:rPr>
+        <w:t>Improved Collaboration</w:t>
+      </w:r>
+      <w:r>
+        <w:rPr>
+          <w:rFonts w:asciiTheme="majorBidi" w:hAnsiTheme="majorBidi" w:cstheme="majorBidi"/>
+          <w:sz w:val="24"/>
+          <w:szCs w:val="24"/>
+        </w:rPr>
+        <w:t>: Simplifies the development process by catching issues early, reducing integration conflicts.</w:t>
+      </w:r>
+    </w:p>
+    <w:p>
+      <w:pPr>
+        <w:numPr>
+          <w:ilvl w:val="0"/>
+          <w:numId w:val="3"/>
+        </w:numPr>
+        <w:spacing w:before="100" w:beforeAutospacing="1" w:after="100" w:afterAutospacing="1" w:line="276" w:lineRule="auto"/>
+        <w:jc w:val="both"/>
+        <w:rPr>
+          <w:rFonts w:asciiTheme="majorBidi" w:hAnsiTheme="majorBidi" w:cstheme="majorBidi"/>
+          <w:sz w:val="24"/>
+          <w:szCs w:val="24"/>
+        </w:rPr>
+      </w:pPr>
+      <w:r>
+        <w:rPr>
+          <w:rStyle w:val="Strong"/>
+          <w:rFonts w:asciiTheme="majorBidi" w:hAnsiTheme="majorBidi" w:cstheme="majorBidi"/>
+          <w:sz w:val="24"/>
+          <w:szCs w:val="24"/>
+        </w:rPr>
+        <w:t>Reduced Risks</w:t>
+      </w:r>
+      <w:r>
+        <w:rPr>
+          <w:rFonts w:asciiTheme="majorBidi" w:hAnsiTheme="majorBidi" w:cstheme="majorBidi"/>
+          <w:sz w:val="24"/>
+          <w:szCs w:val="24"/>
+        </w:rPr>
+        <w:t>: Minimizes deployment errors and ensures reliable production updates.</w:t>
+      </w:r>
+    </w:p>
+    <w:p>
+      <w:pPr>
+        <w:numPr>
+          <w:ilvl w:val="0"/>
+          <w:numId w:val="3"/>
+        </w:numPr>
+        <w:spacing w:before="100" w:beforeAutospacing="1" w:after="100" w:afterAutospacing="1" w:line="276" w:lineRule="auto"/>
+        <w:jc w:val="both"/>
+        <w:rPr>
+          <w:rFonts w:asciiTheme="majorBidi" w:hAnsiTheme="majorBidi" w:cstheme="majorBidi"/>
+          <w:sz w:val="24"/>
+          <w:szCs w:val="24"/>
+        </w:rPr>
+      </w:pPr>
+      <w:r>
+        <w:rPr>
+          <w:rStyle w:val="Strong"/>
+          <w:rFonts w:asciiTheme="majorBidi" w:hAnsiTheme="majorBidi" w:cstheme="majorBidi"/>
+          <w:sz w:val="24"/>
+          <w:szCs w:val="24"/>
+        </w:rPr>
+        <w:t>Scalability</w:t>
+      </w:r>
+      <w:r>
+        <w:rPr>
+          <w:rFonts w:asciiTheme="majorBidi" w:hAnsiTheme="majorBidi" w:cstheme="majorBidi"/>
+          <w:sz w:val="24"/>
+          <w:szCs w:val="24"/>
+        </w:rPr>
+        <w:t>: This workflow can be expanded to include additional steps like linting, security checks, and performance testing as the project grows.</w:t>
+      </w:r>
+    </w:p>
+    <w:p>
+      <w:pPr>
+        <w:pStyle w:val="NormalWeb"/>
+        <w:spacing w:line="276" w:lineRule="auto"/>
+        <w:jc w:val="both"/>
+        <w:rPr>
+          <w:rFonts w:asciiTheme="majorBidi" w:hAnsiTheme="majorBidi" w:cstheme="majorBidi"/>
+        </w:rPr>
+      </w:pPr>
+      <w:r>
+        <w:rPr>
+          <w:rFonts w:asciiTheme="majorBidi" w:hAnsiTheme="majorBidi" w:cstheme="majorBidi"/>
+        </w:rPr>
+        <w:t>This CI/CD pipeline is a robust foundation for maintaining high-quality code and streamlining the development lifecycle</w:t>
+      </w:r>
+      <w:r>
+        <w:rPr>
+          <w:rFonts w:asciiTheme="majorBidi" w:hAnsiTheme="majorBidi" w:cstheme="majorBidi"/>
+        </w:rPr>
+        <w:t>.</w:t>
+      </w:r>
     </w:p>
     <w:sectPr>
       <w:pgSz w:w="11906" w:h="16838"/>
@@ -469,8 +1250,280 @@
       </w:pPr>
     </w:lvl>
   </w:abstractNum>
+  <w:abstractNum w:abstractNumId="1" w15:restartNumberingAfterBreak="0">
+    <w:nsid w:val="32BD42DB"/>
+    <w:multiLevelType w:val="multilevel"/>
+    <w:tmpl w:val="3F68C5F6"/>
+    <w:lvl w:ilvl="0">
+      <w:start w:val="1"/>
+      <w:numFmt w:val="decimal"/>
+      <w:lvlText w:val="%1."/>
+      <w:lvlJc w:val="left"/>
+      <w:pPr>
+        <w:tabs>
+          <w:tab w:val="num" w:pos="720"/>
+        </w:tabs>
+        <w:ind w:left="720" w:hanging="360"/>
+      </w:pPr>
+    </w:lvl>
+    <w:lvl w:ilvl="1">
+      <w:start w:val="1"/>
+      <w:numFmt w:val="bullet"/>
+      <w:lvlText w:val="o"/>
+      <w:lvlJc w:val="left"/>
+      <w:pPr>
+        <w:tabs>
+          <w:tab w:val="num" w:pos="1440"/>
+        </w:tabs>
+        <w:ind w:left="1440" w:hanging="360"/>
+      </w:pPr>
+      <w:rPr>
+        <w:rFonts w:ascii="Courier New" w:hAnsi="Courier New" w:hint="default"/>
+        <w:sz w:val="20"/>
+      </w:rPr>
+    </w:lvl>
+    <w:lvl w:ilvl="2" w:tentative="1">
+      <w:start w:val="1"/>
+      <w:numFmt w:val="decimal"/>
+      <w:lvlText w:val="%3."/>
+      <w:lvlJc w:val="left"/>
+      <w:pPr>
+        <w:tabs>
+          <w:tab w:val="num" w:pos="2160"/>
+        </w:tabs>
+        <w:ind w:left="2160" w:hanging="360"/>
+      </w:pPr>
+    </w:lvl>
+    <w:lvl w:ilvl="3" w:tentative="1">
+      <w:start w:val="1"/>
+      <w:numFmt w:val="decimal"/>
+      <w:lvlText w:val="%4."/>
+      <w:lvlJc w:val="left"/>
+      <w:pPr>
+        <w:tabs>
+          <w:tab w:val="num" w:pos="2880"/>
+        </w:tabs>
+        <w:ind w:left="2880" w:hanging="360"/>
+      </w:pPr>
+    </w:lvl>
+    <w:lvl w:ilvl="4" w:tentative="1">
+      <w:start w:val="1"/>
+      <w:numFmt w:val="decimal"/>
+      <w:lvlText w:val="%5."/>
+      <w:lvlJc w:val="left"/>
+      <w:pPr>
+        <w:tabs>
+          <w:tab w:val="num" w:pos="3600"/>
+        </w:tabs>
+        <w:ind w:left="3600" w:hanging="360"/>
+      </w:pPr>
+    </w:lvl>
+    <w:lvl w:ilvl="5" w:tentative="1">
+      <w:start w:val="1"/>
+      <w:numFmt w:val="decimal"/>
+      <w:lvlText w:val="%6."/>
+      <w:lvlJc w:val="left"/>
+      <w:pPr>
+        <w:tabs>
+          <w:tab w:val="num" w:pos="4320"/>
+        </w:tabs>
+        <w:ind w:left="4320" w:hanging="360"/>
+      </w:pPr>
+    </w:lvl>
+    <w:lvl w:ilvl="6" w:tentative="1">
+      <w:start w:val="1"/>
+      <w:numFmt w:val="decimal"/>
+      <w:lvlText w:val="%7."/>
+      <w:lvlJc w:val="left"/>
+      <w:pPr>
+        <w:tabs>
+          <w:tab w:val="num" w:pos="5040"/>
+        </w:tabs>
+        <w:ind w:left="5040" w:hanging="360"/>
+      </w:pPr>
+    </w:lvl>
+    <w:lvl w:ilvl="7" w:tentative="1">
+      <w:start w:val="1"/>
+      <w:numFmt w:val="decimal"/>
+      <w:lvlText w:val="%8."/>
+      <w:lvlJc w:val="left"/>
+      <w:pPr>
+        <w:tabs>
+          <w:tab w:val="num" w:pos="5760"/>
+        </w:tabs>
+        <w:ind w:left="5760" w:hanging="360"/>
+      </w:pPr>
+    </w:lvl>
+    <w:lvl w:ilvl="8" w:tentative="1">
+      <w:start w:val="1"/>
+      <w:numFmt w:val="decimal"/>
+      <w:lvlText w:val="%9."/>
+      <w:lvlJc w:val="left"/>
+      <w:pPr>
+        <w:tabs>
+          <w:tab w:val="num" w:pos="6480"/>
+        </w:tabs>
+        <w:ind w:left="6480" w:hanging="360"/>
+      </w:pPr>
+    </w:lvl>
+  </w:abstractNum>
+  <w:abstractNum w:abstractNumId="2" w15:restartNumberingAfterBreak="0">
+    <w:nsid w:val="768634A9"/>
+    <w:multiLevelType w:val="multilevel"/>
+    <w:tmpl w:val="FA682792"/>
+    <w:lvl w:ilvl="0">
+      <w:start w:val="1"/>
+      <w:numFmt w:val="bullet"/>
+      <w:lvlText w:val=""/>
+      <w:lvlJc w:val="left"/>
+      <w:pPr>
+        <w:tabs>
+          <w:tab w:val="num" w:pos="720"/>
+        </w:tabs>
+        <w:ind w:left="720" w:hanging="360"/>
+      </w:pPr>
+      <w:rPr>
+        <w:rFonts w:ascii="Symbol" w:hAnsi="Symbol" w:hint="default"/>
+        <w:sz w:val="20"/>
+      </w:rPr>
+    </w:lvl>
+    <w:lvl w:ilvl="1" w:tentative="1">
+      <w:start w:val="1"/>
+      <w:numFmt w:val="bullet"/>
+      <w:lvlText w:val="o"/>
+      <w:lvlJc w:val="left"/>
+      <w:pPr>
+        <w:tabs>
+          <w:tab w:val="num" w:pos="1440"/>
+        </w:tabs>
+        <w:ind w:left="1440" w:hanging="360"/>
+      </w:pPr>
+      <w:rPr>
+        <w:rFonts w:ascii="Courier New" w:hAnsi="Courier New" w:hint="default"/>
+        <w:sz w:val="20"/>
+      </w:rPr>
+    </w:lvl>
+    <w:lvl w:ilvl="2" w:tentative="1">
+      <w:start w:val="1"/>
+      <w:numFmt w:val="bullet"/>
+      <w:lvlText w:val=""/>
+      <w:lvlJc w:val="left"/>
+      <w:pPr>
+        <w:tabs>
+          <w:tab w:val="num" w:pos="2160"/>
+        </w:tabs>
+        <w:ind w:left="2160" w:hanging="360"/>
+      </w:pPr>
+      <w:rPr>
+        <w:rFonts w:ascii="Wingdings" w:hAnsi="Wingdings" w:hint="default"/>
+        <w:sz w:val="20"/>
+      </w:rPr>
+    </w:lvl>
+    <w:lvl w:ilvl="3" w:tentative="1">
+      <w:start w:val="1"/>
+      <w:numFmt w:val="bullet"/>
+      <w:lvlText w:val=""/>
+      <w:lvlJc w:val="left"/>
+      <w:pPr>
+        <w:tabs>
+          <w:tab w:val="num" w:pos="2880"/>
+        </w:tabs>
+        <w:ind w:left="2880" w:hanging="360"/>
+      </w:pPr>
+      <w:rPr>
+        <w:rFonts w:ascii="Wingdings" w:hAnsi="Wingdings" w:hint="default"/>
+        <w:sz w:val="20"/>
+      </w:rPr>
+    </w:lvl>
+    <w:lvl w:ilvl="4" w:tentative="1">
+      <w:start w:val="1"/>
+      <w:numFmt w:val="bullet"/>
+      <w:lvlText w:val=""/>
+      <w:lvlJc w:val="left"/>
+      <w:pPr>
+        <w:tabs>
+          <w:tab w:val="num" w:pos="3600"/>
+        </w:tabs>
+        <w:ind w:left="3600" w:hanging="360"/>
+      </w:pPr>
+      <w:rPr>
+        <w:rFonts w:ascii="Wingdings" w:hAnsi="Wingdings" w:hint="default"/>
+        <w:sz w:val="20"/>
+      </w:rPr>
+    </w:lvl>
+    <w:lvl w:ilvl="5" w:tentative="1">
+      <w:start w:val="1"/>
+      <w:numFmt w:val="bullet"/>
+      <w:lvlText w:val=""/>
+      <w:lvlJc w:val="left"/>
+      <w:pPr>
+        <w:tabs>
+          <w:tab w:val="num" w:pos="4320"/>
+        </w:tabs>
+        <w:ind w:left="4320" w:hanging="360"/>
+      </w:pPr>
+      <w:rPr>
+        <w:rFonts w:ascii="Wingdings" w:hAnsi="Wingdings" w:hint="default"/>
+        <w:sz w:val="20"/>
+      </w:rPr>
+    </w:lvl>
+    <w:lvl w:ilvl="6" w:tentative="1">
+      <w:start w:val="1"/>
+      <w:numFmt w:val="bullet"/>
+      <w:lvlText w:val=""/>
+      <w:lvlJc w:val="left"/>
+      <w:pPr>
+        <w:tabs>
+          <w:tab w:val="num" w:pos="5040"/>
+        </w:tabs>
+        <w:ind w:left="5040" w:hanging="360"/>
+      </w:pPr>
+      <w:rPr>
+        <w:rFonts w:ascii="Wingdings" w:hAnsi="Wingdings" w:hint="default"/>
+        <w:sz w:val="20"/>
+      </w:rPr>
+    </w:lvl>
+    <w:lvl w:ilvl="7" w:tentative="1">
+      <w:start w:val="1"/>
+      <w:numFmt w:val="bullet"/>
+      <w:lvlText w:val=""/>
+      <w:lvlJc w:val="left"/>
+      <w:pPr>
+        <w:tabs>
+          <w:tab w:val="num" w:pos="5760"/>
+        </w:tabs>
+        <w:ind w:left="5760" w:hanging="360"/>
+      </w:pPr>
+      <w:rPr>
+        <w:rFonts w:ascii="Wingdings" w:hAnsi="Wingdings" w:hint="default"/>
+        <w:sz w:val="20"/>
+      </w:rPr>
+    </w:lvl>
+    <w:lvl w:ilvl="8" w:tentative="1">
+      <w:start w:val="1"/>
+      <w:numFmt w:val="bullet"/>
+      <w:lvlText w:val=""/>
+      <w:lvlJc w:val="left"/>
+      <w:pPr>
+        <w:tabs>
+          <w:tab w:val="num" w:pos="6480"/>
+        </w:tabs>
+        <w:ind w:left="6480" w:hanging="360"/>
+      </w:pPr>
+      <w:rPr>
+        <w:rFonts w:ascii="Wingdings" w:hAnsi="Wingdings" w:hint="default"/>
+        <w:sz w:val="20"/>
+      </w:rPr>
+    </w:lvl>
+  </w:abstractNum>
   <w:num w:numId="1">
     <w:abstractNumId w:val="0"/>
+  </w:num>
+  <w:num w:numId="2">
+    <w:abstractNumId w:val="1"/>
+  </w:num>
+  <w:num w:numId="3">
+    <w:abstractNumId w:val="2"/>
   </w:num>
 </w:numbering>
 </file>
@@ -895,6 +1948,29 @@
       <w:lang w:eastAsia="en-GB"/>
     </w:rPr>
   </w:style>
+  <w:style w:type="paragraph" w:styleId="Heading4">
+    <w:name w:val="heading 4"/>
+    <w:basedOn w:val="Normal"/>
+    <w:next w:val="Normal"/>
+    <w:link w:val="Heading4Char"/>
+    <w:uiPriority w:val="9"/>
+    <w:semiHidden/>
+    <w:unhideWhenUsed/>
+    <w:qFormat/>
+    <w:rsid w:val="004E17C0"/>
+    <w:pPr>
+      <w:keepNext/>
+      <w:keepLines/>
+      <w:spacing w:before="40" w:after="0"/>
+      <w:outlineLvl w:val="3"/>
+    </w:pPr>
+    <w:rPr>
+      <w:rFonts w:asciiTheme="majorHAnsi" w:eastAsiaTheme="majorEastAsia" w:hAnsiTheme="majorHAnsi" w:cstheme="majorBidi"/>
+      <w:i/>
+      <w:iCs/>
+      <w:color w:val="2F5496" w:themeColor="accent1" w:themeShade="BF"/>
+    </w:rPr>
+  </w:style>
   <w:style w:type="character" w:default="1" w:styleId="DefaultParagraphFont">
     <w:name w:val="Default Paragraph Font"/>
     <w:uiPriority w:val="1"/>
@@ -941,7 +2017,6 @@
     <w:name w:val="Normal (Web)"/>
     <w:basedOn w:val="Normal"/>
     <w:uiPriority w:val="99"/>
-    <w:semiHidden/>
     <w:unhideWhenUsed/>
     <w:rsid w:val="00B05AE6"/>
     <w:pPr>
@@ -963,6 +2038,44 @@
     <w:rPr>
       <w:b/>
       <w:bCs/>
+    </w:rPr>
+  </w:style>
+  <w:style w:type="paragraph" w:styleId="ListParagraph">
+    <w:name w:val="List Paragraph"/>
+    <w:basedOn w:val="Normal"/>
+    <w:uiPriority w:val="34"/>
+    <w:qFormat/>
+    <w:rsid w:val="00026B31"/>
+    <w:pPr>
+      <w:ind w:left="720"/>
+      <w:contextualSpacing/>
+    </w:pPr>
+  </w:style>
+  <w:style w:type="character" w:styleId="HTMLCode">
+    <w:name w:val="HTML Code"/>
+    <w:basedOn w:val="DefaultParagraphFont"/>
+    <w:uiPriority w:val="99"/>
+    <w:semiHidden/>
+    <w:unhideWhenUsed/>
+    <w:rsid w:val="003A0D3D"/>
+    <w:rPr>
+      <w:rFonts w:ascii="Courier New" w:eastAsia="Times New Roman" w:hAnsi="Courier New" w:cs="Courier New"/>
+      <w:sz w:val="20"/>
+      <w:szCs w:val="20"/>
+    </w:rPr>
+  </w:style>
+  <w:style w:type="character" w:customStyle="1" w:styleId="Heading4Char">
+    <w:name w:val="Heading 4 Char"/>
+    <w:basedOn w:val="DefaultParagraphFont"/>
+    <w:link w:val="Heading4"/>
+    <w:uiPriority w:val="9"/>
+    <w:semiHidden/>
+    <w:rsid w:val="004E17C0"/>
+    <w:rPr>
+      <w:rFonts w:asciiTheme="majorHAnsi" w:eastAsiaTheme="majorEastAsia" w:hAnsiTheme="majorHAnsi" w:cstheme="majorBidi"/>
+      <w:i/>
+      <w:iCs/>
+      <w:color w:val="2F5496" w:themeColor="accent1" w:themeShade="BF"/>
     </w:rPr>
   </w:style>
 </w:styles>
@@ -1264,6 +2377,15 @@
 </file>
 
 <file path=customXml/item1.xml><?xml version="1.0" encoding="utf-8"?>
+<?mso-contentType ?>
+<FormTemplates xmlns="http://schemas.microsoft.com/sharepoint/v3/contenttype/forms">
+  <Display>DocumentLibraryForm</Display>
+  <Edit>DocumentLibraryForm</Edit>
+  <New>DocumentLibraryForm</New>
+</FormTemplates>
+</file>
+
+<file path=customXml/item2.xml><?xml version="1.0" encoding="utf-8"?>
 <ct:contentTypeSchema xmlns:ct="http://schemas.microsoft.com/office/2006/metadata/contentType" xmlns:ma="http://schemas.microsoft.com/office/2006/metadata/properties/metaAttributes" ct:_="" ma:_="" ma:contentTypeName="Document" ma:contentTypeID="0x010100BFE35F28CDCEBC43AD6B0F62C19FCB61" ma:contentTypeVersion="16" ma:contentTypeDescription="Create a new document." ma:contentTypeScope="" ma:versionID="fa8f6407f2f2b1fb88b80e38e03c9ee3">
   <xsd:schema xmlns:xsd="http://www.w3.org/2001/XMLSchema" xmlns:xs="http://www.w3.org/2001/XMLSchema" xmlns:p="http://schemas.microsoft.com/office/2006/metadata/properties" xmlns:ns3="8483a129-5e94-4bce-8424-5d348c5aa849" xmlns:ns4="8069089f-7913-4b54-b2cb-a803d626b04e" targetNamespace="http://schemas.microsoft.com/office/2006/metadata/properties" ma:root="true" ma:fieldsID="52ca49c1211a9156431b3b218f5163ee" ns3:_="" ns4:_="">
     <xsd:import namespace="8483a129-5e94-4bce-8424-5d348c5aa849"/>
@@ -1502,15 +2624,6 @@
 </ct:contentTypeSchema>
 </file>
 
-<file path=customXml/item2.xml><?xml version="1.0" encoding="utf-8"?>
-<?mso-contentType ?>
-<FormTemplates xmlns="http://schemas.microsoft.com/sharepoint/v3/contenttype/forms">
-  <Display>DocumentLibraryForm</Display>
-  <Edit>DocumentLibraryForm</Edit>
-  <New>DocumentLibraryForm</New>
-</FormTemplates>
-</file>
-
 <file path=customXml/item3.xml><?xml version="1.0" encoding="utf-8"?>
 <p:properties xmlns:p="http://schemas.microsoft.com/office/2006/metadata/properties" xmlns:xsi="http://www.w3.org/2001/XMLSchema-instance" xmlns:pc="http://schemas.microsoft.com/office/infopath/2007/PartnerControls">
   <documentManagement>
@@ -1520,6 +2633,14 @@
 </file>
 
 <file path=customXml/itemProps1.xml><?xml version="1.0" encoding="utf-8"?>
+<ds:datastoreItem xmlns:ds="http://schemas.openxmlformats.org/officeDocument/2006/customXml" ds:itemID="{4163A47F-13B3-4807-927D-001AAD749986}">
+  <ds:schemaRefs>
+    <ds:schemaRef ds:uri="http://schemas.microsoft.com/sharepoint/v3/contenttype/forms"/>
+  </ds:schemaRefs>
+</ds:datastoreItem>
+</file>
+
+<file path=customXml/itemProps2.xml><?xml version="1.0" encoding="utf-8"?>
 <ds:datastoreItem xmlns:ds="http://schemas.openxmlformats.org/officeDocument/2006/customXml" ds:itemID="{486C0FFF-7FAE-466B-B26B-7A80ED9C8AD2}">
   <ds:schemaRefs>
     <ds:schemaRef ds:uri="http://schemas.microsoft.com/office/2006/metadata/contentType"/>
@@ -1538,14 +2659,6 @@
 </ds:datastoreItem>
 </file>
 
-<file path=customXml/itemProps2.xml><?xml version="1.0" encoding="utf-8"?>
-<ds:datastoreItem xmlns:ds="http://schemas.openxmlformats.org/officeDocument/2006/customXml" ds:itemID="{4163A47F-13B3-4807-927D-001AAD749986}">
-  <ds:schemaRefs>
-    <ds:schemaRef ds:uri="http://schemas.microsoft.com/sharepoint/v3/contenttype/forms"/>
-  </ds:schemaRefs>
-</ds:datastoreItem>
-</file>
-
 <file path=customXml/itemProps3.xml><?xml version="1.0" encoding="utf-8"?>
 <ds:datastoreItem xmlns:ds="http://schemas.openxmlformats.org/officeDocument/2006/customXml" ds:itemID="{BD02BEA5-0942-4782-8817-8E032B1C66AD}">
   <ds:schemaRefs>

--- a/ProjectProposal.docx
+++ b/ProjectProposal.docx
@@ -1,6 +1,6 @@
 
 <file path=word/document.xml><?xml version="1.0" encoding="utf-8"?>
-<w:document xmlns:wpc="http://schemas.microsoft.com/office/word/2010/wordprocessingCanvas" xmlns:cx="http://schemas.microsoft.com/office/drawing/2014/chartex" xmlns:cx1="http://schemas.microsoft.com/office/drawing/2015/9/8/chartex" xmlns:cx2="http://schemas.microsoft.com/office/drawing/2015/10/21/chartex" xmlns:cx3="http://schemas.microsoft.com/office/drawing/2016/5/9/chartex" xmlns:cx4="http://schemas.microsoft.com/office/drawing/2016/5/10/chartex" xmlns:cx5="http://schemas.microsoft.com/office/drawing/2016/5/11/chartex" xmlns:cx6="http://schemas.microsoft.com/office/drawing/2016/5/12/chartex" xmlns:cx7="http://schemas.microsoft.com/office/drawing/2016/5/13/chartex" xmlns:cx8="http://schemas.microsoft.com/office/drawing/2016/5/14/chartex" xmlns:mc="http://schemas.openxmlformats.org/markup-compatibility/2006" xmlns:aink="http://schemas.microsoft.com/office/drawing/2016/ink" xmlns:am3d="http://schemas.microsoft.com/office/drawing/2017/model3d" xmlns:o="urn:schemas-microsoft-com:office:office" xmlns:r="http://schemas.openxmlformats.org/officeDocument/2006/relationships" xmlns:m="http://schemas.openxmlformats.org/officeDocument/2006/math" xmlns:v="urn:schemas-microsoft-com:vml" xmlns:wp14="http://schemas.microsoft.com/office/word/2010/wordprocessingDrawing" xmlns:wp="http://schemas.openxmlformats.org/drawingml/2006/wordprocessingDrawing" xmlns:w10="urn:schemas-microsoft-com:office:word" xmlns:w="http://schemas.openxmlformats.org/wordprocessingml/2006/main" xmlns:w14="http://schemas.microsoft.com/office/word/2010/wordml" xmlns:w15="http://schemas.microsoft.com/office/word/2012/wordml" xmlns:w16cid="http://schemas.microsoft.com/office/word/2016/wordml/cid" xmlns:w16se="http://schemas.microsoft.com/office/word/2015/wordml/symex" xmlns:wpg="http://schemas.microsoft.com/office/word/2010/wordprocessingGroup" xmlns:wpi="http://schemas.microsoft.com/office/word/2010/wordprocessingInk" xmlns:wne="http://schemas.microsoft.com/office/word/2006/wordml" xmlns:wps="http://schemas.microsoft.com/office/word/2010/wordprocessingShape" mc:Ignorable="w14 w15 w16se w16cid wp14">
+<w:document xmlns:wpc="http://schemas.microsoft.com/office/word/2010/wordprocessingCanvas" xmlns:cx="http://schemas.microsoft.com/office/drawing/2014/chartex" xmlns:cx1="http://schemas.microsoft.com/office/drawing/2015/9/8/chartex" xmlns:cx2="http://schemas.microsoft.com/office/drawing/2015/10/21/chartex" xmlns:cx3="http://schemas.microsoft.com/office/drawing/2016/5/9/chartex" xmlns:cx4="http://schemas.microsoft.com/office/drawing/2016/5/10/chartex" xmlns:cx5="http://schemas.microsoft.com/office/drawing/2016/5/11/chartex" xmlns:cx6="http://schemas.microsoft.com/office/drawing/2016/5/12/chartex" xmlns:cx7="http://schemas.microsoft.com/office/drawing/2016/5/13/chartex" xmlns:cx8="http://schemas.microsoft.com/office/drawing/2016/5/14/chartex" xmlns:mc="http://schemas.openxmlformats.org/markup-compatibility/2006" xmlns:aink="http://schemas.microsoft.com/office/drawing/2016/ink" xmlns:am3d="http://schemas.microsoft.com/office/drawing/2017/model3d" xmlns:o="urn:schemas-microsoft-com:office:office" xmlns:oel="http://schemas.microsoft.com/office/2019/extlst" xmlns:r="http://schemas.openxmlformats.org/officeDocument/2006/relationships" xmlns:m="http://schemas.openxmlformats.org/officeDocument/2006/math" xmlns:v="urn:schemas-microsoft-com:vml" xmlns:wp14="http://schemas.microsoft.com/office/word/2010/wordprocessingDrawing" xmlns:wp="http://schemas.openxmlformats.org/drawingml/2006/wordprocessingDrawing" xmlns:w10="urn:schemas-microsoft-com:office:word" xmlns:w="http://schemas.openxmlformats.org/wordprocessingml/2006/main" xmlns:w14="http://schemas.microsoft.com/office/word/2010/wordml" xmlns:w15="http://schemas.microsoft.com/office/word/2012/wordml" xmlns:w16cex="http://schemas.microsoft.com/office/word/2018/wordml/cex" xmlns:w16cid="http://schemas.microsoft.com/office/word/2016/wordml/cid" xmlns:w16="http://schemas.microsoft.com/office/word/2018/wordml" xmlns:w16du="http://schemas.microsoft.com/office/word/2023/wordml/word16du" xmlns:w16sdtdh="http://schemas.microsoft.com/office/word/2020/wordml/sdtdatahash" xmlns:w16se="http://schemas.microsoft.com/office/word/2015/wordml/symex" xmlns:wpg="http://schemas.microsoft.com/office/word/2010/wordprocessingGroup" xmlns:wpi="http://schemas.microsoft.com/office/word/2010/wordprocessingInk" xmlns:wne="http://schemas.microsoft.com/office/word/2006/wordml" xmlns:wps="http://schemas.microsoft.com/office/word/2010/wordprocessingShape" mc:Ignorable="w14 w15 w16se w16cid w16 w16cex w16sdtdh w16du wp14">
   <w:body>
     <w:p>
       <w:pPr>
@@ -686,7 +686,7 @@
           <w:sz w:val="24"/>
           <w:szCs w:val="24"/>
         </w:rPr>
-        <w:t>Node.js</w:t>
+        <w:t>Django</w:t>
       </w:r>
       <w:r>
         <w:rPr>
@@ -789,7 +789,23 @@
           <w:sz w:val="24"/>
           <w:szCs w:val="24"/>
         </w:rPr>
-        <w:t>Initializes a PostgreSQL database and verifies its connection.</w:t>
+        <w:t xml:space="preserve">Initializes a </w:t>
+      </w:r>
+      <w:r>
+        <w:rPr>
+          <w:rFonts w:asciiTheme="majorBidi" w:hAnsiTheme="majorBidi" w:cstheme="majorBidi"/>
+          <w:sz w:val="24"/>
+          <w:szCs w:val="24"/>
+        </w:rPr>
+        <w:t>SQL lite</w:t>
+      </w:r>
+      <w:r>
+        <w:rPr>
+          <w:rFonts w:asciiTheme="majorBidi" w:hAnsiTheme="majorBidi" w:cstheme="majorBidi"/>
+          <w:sz w:val="24"/>
+          <w:szCs w:val="24"/>
+        </w:rPr>
+        <w:t xml:space="preserve"> database and verifies its connection.</w:t>
       </w:r>
     </w:p>
     <w:p>
@@ -947,8 +963,6 @@
         </w:rPr>
         <w:t>The code is reviewed and deployed to the production environment after passing all checks.</w:t>
       </w:r>
-      <w:bookmarkStart w:id="0" w:name="_GoBack"/>
-      <w:bookmarkEnd w:id="0"/>
     </w:p>
     <w:p>
       <w:pPr>
@@ -1136,7 +1150,7 @@
 </file>
 
 <file path=word/numbering.xml><?xml version="1.0" encoding="utf-8"?>
-<w:numbering xmlns:wpc="http://schemas.microsoft.com/office/word/2010/wordprocessingCanvas" xmlns:cx="http://schemas.microsoft.com/office/drawing/2014/chartex" xmlns:cx1="http://schemas.microsoft.com/office/drawing/2015/9/8/chartex" xmlns:cx2="http://schemas.microsoft.com/office/drawing/2015/10/21/chartex" xmlns:cx3="http://schemas.microsoft.com/office/drawing/2016/5/9/chartex" xmlns:cx4="http://schemas.microsoft.com/office/drawing/2016/5/10/chartex" xmlns:cx5="http://schemas.microsoft.com/office/drawing/2016/5/11/chartex" xmlns:cx6="http://schemas.microsoft.com/office/drawing/2016/5/12/chartex" xmlns:cx7="http://schemas.microsoft.com/office/drawing/2016/5/13/chartex" xmlns:cx8="http://schemas.microsoft.com/office/drawing/2016/5/14/chartex" xmlns:mc="http://schemas.openxmlformats.org/markup-compatibility/2006" xmlns:aink="http://schemas.microsoft.com/office/drawing/2016/ink" xmlns:am3d="http://schemas.microsoft.com/office/drawing/2017/model3d" xmlns:o="urn:schemas-microsoft-com:office:office" xmlns:r="http://schemas.openxmlformats.org/officeDocument/2006/relationships" xmlns:m="http://schemas.openxmlformats.org/officeDocument/2006/math" xmlns:v="urn:schemas-microsoft-com:vml" xmlns:wp14="http://schemas.microsoft.com/office/word/2010/wordprocessingDrawing" xmlns:wp="http://schemas.openxmlformats.org/drawingml/2006/wordprocessingDrawing" xmlns:w10="urn:schemas-microsoft-com:office:word" xmlns:w="http://schemas.openxmlformats.org/wordprocessingml/2006/main" xmlns:w14="http://schemas.microsoft.com/office/word/2010/wordml" xmlns:w15="http://schemas.microsoft.com/office/word/2012/wordml" xmlns:w16cid="http://schemas.microsoft.com/office/word/2016/wordml/cid" xmlns:w16se="http://schemas.microsoft.com/office/word/2015/wordml/symex" xmlns:wpg="http://schemas.microsoft.com/office/word/2010/wordprocessingGroup" xmlns:wpi="http://schemas.microsoft.com/office/word/2010/wordprocessingInk" xmlns:wne="http://schemas.microsoft.com/office/word/2006/wordml" xmlns:wps="http://schemas.microsoft.com/office/word/2010/wordprocessingShape" mc:Ignorable="w14 w15 w16se w16cid wp14">
+<w:numbering xmlns:wpc="http://schemas.microsoft.com/office/word/2010/wordprocessingCanvas" xmlns:cx="http://schemas.microsoft.com/office/drawing/2014/chartex" xmlns:cx1="http://schemas.microsoft.com/office/drawing/2015/9/8/chartex" xmlns:cx2="http://schemas.microsoft.com/office/drawing/2015/10/21/chartex" xmlns:cx3="http://schemas.microsoft.com/office/drawing/2016/5/9/chartex" xmlns:cx4="http://schemas.microsoft.com/office/drawing/2016/5/10/chartex" xmlns:cx5="http://schemas.microsoft.com/office/drawing/2016/5/11/chartex" xmlns:cx6="http://schemas.microsoft.com/office/drawing/2016/5/12/chartex" xmlns:cx7="http://schemas.microsoft.com/office/drawing/2016/5/13/chartex" xmlns:cx8="http://schemas.microsoft.com/office/drawing/2016/5/14/chartex" xmlns:mc="http://schemas.openxmlformats.org/markup-compatibility/2006" xmlns:aink="http://schemas.microsoft.com/office/drawing/2016/ink" xmlns:am3d="http://schemas.microsoft.com/office/drawing/2017/model3d" xmlns:o="urn:schemas-microsoft-com:office:office" xmlns:oel="http://schemas.microsoft.com/office/2019/extlst" xmlns:r="http://schemas.openxmlformats.org/officeDocument/2006/relationships" xmlns:m="http://schemas.openxmlformats.org/officeDocument/2006/math" xmlns:v="urn:schemas-microsoft-com:vml" xmlns:wp14="http://schemas.microsoft.com/office/word/2010/wordprocessingDrawing" xmlns:wp="http://schemas.openxmlformats.org/drawingml/2006/wordprocessingDrawing" xmlns:w10="urn:schemas-microsoft-com:office:word" xmlns:w="http://schemas.openxmlformats.org/wordprocessingml/2006/main" xmlns:w14="http://schemas.microsoft.com/office/word/2010/wordml" xmlns:w15="http://schemas.microsoft.com/office/word/2012/wordml" xmlns:w16cex="http://schemas.microsoft.com/office/word/2018/wordml/cex" xmlns:w16cid="http://schemas.microsoft.com/office/word/2016/wordml/cid" xmlns:w16="http://schemas.microsoft.com/office/word/2018/wordml" xmlns:w16du="http://schemas.microsoft.com/office/word/2023/wordml/word16du" xmlns:w16sdtdh="http://schemas.microsoft.com/office/word/2020/wordml/sdtdatahash" xmlns:w16se="http://schemas.microsoft.com/office/word/2015/wordml/symex" xmlns:wpg="http://schemas.microsoft.com/office/word/2010/wordprocessingGroup" xmlns:wpi="http://schemas.microsoft.com/office/word/2010/wordprocessingInk" xmlns:wne="http://schemas.microsoft.com/office/word/2006/wordml" xmlns:wps="http://schemas.microsoft.com/office/word/2010/wordprocessingShape" mc:Ignorable="w14 w15 w16se w16cid w16 w16cex w16sdtdh w16du wp14">
   <w:abstractNum w:abstractNumId="0" w15:restartNumberingAfterBreak="0">
     <w:nsid w:val="1A154397"/>
     <w:multiLevelType w:val="multilevel"/>
@@ -1516,20 +1530,20 @@
       </w:rPr>
     </w:lvl>
   </w:abstractNum>
-  <w:num w:numId="1">
+  <w:num w:numId="1" w16cid:durableId="1889418861">
     <w:abstractNumId w:val="0"/>
   </w:num>
-  <w:num w:numId="2">
+  <w:num w:numId="2" w16cid:durableId="623846804">
     <w:abstractNumId w:val="1"/>
   </w:num>
-  <w:num w:numId="3">
+  <w:num w:numId="3" w16cid:durableId="598492393">
     <w:abstractNumId w:val="2"/>
   </w:num>
 </w:numbering>
 </file>
 
 <file path=word/styles.xml><?xml version="1.0" encoding="utf-8"?>
-<w:styles xmlns:mc="http://schemas.openxmlformats.org/markup-compatibility/2006" xmlns:r="http://schemas.openxmlformats.org/officeDocument/2006/relationships" xmlns:w="http://schemas.openxmlformats.org/wordprocessingml/2006/main" xmlns:w14="http://schemas.microsoft.com/office/word/2010/wordml" xmlns:w15="http://schemas.microsoft.com/office/word/2012/wordml" xmlns:w16cid="http://schemas.microsoft.com/office/word/2016/wordml/cid" xmlns:w16se="http://schemas.microsoft.com/office/word/2015/wordml/symex" mc:Ignorable="w14 w15 w16se w16cid">
+<w:styles xmlns:mc="http://schemas.openxmlformats.org/markup-compatibility/2006" xmlns:r="http://schemas.openxmlformats.org/officeDocument/2006/relationships" xmlns:w="http://schemas.openxmlformats.org/wordprocessingml/2006/main" xmlns:w14="http://schemas.microsoft.com/office/word/2010/wordml" xmlns:w15="http://schemas.microsoft.com/office/word/2012/wordml" xmlns:w16cex="http://schemas.microsoft.com/office/word/2018/wordml/cex" xmlns:w16cid="http://schemas.microsoft.com/office/word/2016/wordml/cid" xmlns:w16="http://schemas.microsoft.com/office/word/2018/wordml" xmlns:w16du="http://schemas.microsoft.com/office/word/2023/wordml/word16du" xmlns:w16sdtdh="http://schemas.microsoft.com/office/word/2020/wordml/sdtdatahash" xmlns:w16se="http://schemas.microsoft.com/office/word/2015/wordml/symex" mc:Ignorable="w14 w15 w16se w16cid w16 w16cex w16sdtdh w16du">
   <w:docDefaults>
     <w:rPrDefault>
       <w:rPr>
@@ -1545,7 +1559,7 @@
       </w:pPr>
     </w:pPrDefault>
   </w:docDefaults>
-  <w:latentStyles w:defLockedState="0" w:defUIPriority="99" w:defSemiHidden="0" w:defUnhideWhenUsed="0" w:defQFormat="0" w:count="377">
+  <w:latentStyles w:defLockedState="0" w:defUIPriority="99" w:defSemiHidden="0" w:defUnhideWhenUsed="0" w:defQFormat="0" w:count="376">
     <w:lsdException w:name="Normal" w:uiPriority="0" w:qFormat="1"/>
     <w:lsdException w:name="heading 1" w:uiPriority="9" w:qFormat="1"/>
     <w:lsdException w:name="heading 2" w:semiHidden="1" w:uiPriority="9" w:unhideWhenUsed="1" w:qFormat="1"/>
@@ -1922,7 +1936,6 @@
     <w:lsdException w:name="Hashtag" w:semiHidden="1" w:unhideWhenUsed="1"/>
     <w:lsdException w:name="Unresolved Mention" w:semiHidden="1" w:unhideWhenUsed="1"/>
     <w:lsdException w:name="Smart Link" w:semiHidden="1" w:unhideWhenUsed="1"/>
-    <w:lsdException w:name="Smart Link Error" w:semiHidden="1" w:unhideWhenUsed="1"/>
   </w:latentStyles>
   <w:style w:type="paragraph" w:default="1" w:styleId="Normal">
     <w:name w:val="Normal"/>
@@ -2377,15 +2390,6 @@
 </file>
 
 <file path=customXml/item1.xml><?xml version="1.0" encoding="utf-8"?>
-<?mso-contentType ?>
-<FormTemplates xmlns="http://schemas.microsoft.com/sharepoint/v3/contenttype/forms">
-  <Display>DocumentLibraryForm</Display>
-  <Edit>DocumentLibraryForm</Edit>
-  <New>DocumentLibraryForm</New>
-</FormTemplates>
-</file>
-
-<file path=customXml/item2.xml><?xml version="1.0" encoding="utf-8"?>
 <ct:contentTypeSchema xmlns:ct="http://schemas.microsoft.com/office/2006/metadata/contentType" xmlns:ma="http://schemas.microsoft.com/office/2006/metadata/properties/metaAttributes" ct:_="" ma:_="" ma:contentTypeName="Document" ma:contentTypeID="0x010100BFE35F28CDCEBC43AD6B0F62C19FCB61" ma:contentTypeVersion="16" ma:contentTypeDescription="Create a new document." ma:contentTypeScope="" ma:versionID="fa8f6407f2f2b1fb88b80e38e03c9ee3">
   <xsd:schema xmlns:xsd="http://www.w3.org/2001/XMLSchema" xmlns:xs="http://www.w3.org/2001/XMLSchema" xmlns:p="http://schemas.microsoft.com/office/2006/metadata/properties" xmlns:ns3="8483a129-5e94-4bce-8424-5d348c5aa849" xmlns:ns4="8069089f-7913-4b54-b2cb-a803d626b04e" targetNamespace="http://schemas.microsoft.com/office/2006/metadata/properties" ma:root="true" ma:fieldsID="52ca49c1211a9156431b3b218f5163ee" ns3:_="" ns4:_="">
     <xsd:import namespace="8483a129-5e94-4bce-8424-5d348c5aa849"/>
@@ -2624,6 +2628,15 @@
 </ct:contentTypeSchema>
 </file>
 
+<file path=customXml/item2.xml><?xml version="1.0" encoding="utf-8"?>
+<?mso-contentType ?>
+<FormTemplates xmlns="http://schemas.microsoft.com/sharepoint/v3/contenttype/forms">
+  <Display>DocumentLibraryForm</Display>
+  <Edit>DocumentLibraryForm</Edit>
+  <New>DocumentLibraryForm</New>
+</FormTemplates>
+</file>
+
 <file path=customXml/item3.xml><?xml version="1.0" encoding="utf-8"?>
 <p:properties xmlns:p="http://schemas.microsoft.com/office/2006/metadata/properties" xmlns:xsi="http://www.w3.org/2001/XMLSchema-instance" xmlns:pc="http://schemas.microsoft.com/office/infopath/2007/PartnerControls">
   <documentManagement>
@@ -2633,14 +2646,6 @@
 </file>
 
 <file path=customXml/itemProps1.xml><?xml version="1.0" encoding="utf-8"?>
-<ds:datastoreItem xmlns:ds="http://schemas.openxmlformats.org/officeDocument/2006/customXml" ds:itemID="{4163A47F-13B3-4807-927D-001AAD749986}">
-  <ds:schemaRefs>
-    <ds:schemaRef ds:uri="http://schemas.microsoft.com/sharepoint/v3/contenttype/forms"/>
-  </ds:schemaRefs>
-</ds:datastoreItem>
-</file>
-
-<file path=customXml/itemProps2.xml><?xml version="1.0" encoding="utf-8"?>
 <ds:datastoreItem xmlns:ds="http://schemas.openxmlformats.org/officeDocument/2006/customXml" ds:itemID="{486C0FFF-7FAE-466B-B26B-7A80ED9C8AD2}">
   <ds:schemaRefs>
     <ds:schemaRef ds:uri="http://schemas.microsoft.com/office/2006/metadata/contentType"/>
@@ -2659,6 +2664,14 @@
 </ds:datastoreItem>
 </file>
 
+<file path=customXml/itemProps2.xml><?xml version="1.0" encoding="utf-8"?>
+<ds:datastoreItem xmlns:ds="http://schemas.openxmlformats.org/officeDocument/2006/customXml" ds:itemID="{4163A47F-13B3-4807-927D-001AAD749986}">
+  <ds:schemaRefs>
+    <ds:schemaRef ds:uri="http://schemas.microsoft.com/sharepoint/v3/contenttype/forms"/>
+  </ds:schemaRefs>
+</ds:datastoreItem>
+</file>
+
 <file path=customXml/itemProps3.xml><?xml version="1.0" encoding="utf-8"?>
 <ds:datastoreItem xmlns:ds="http://schemas.openxmlformats.org/officeDocument/2006/customXml" ds:itemID="{BD02BEA5-0942-4782-8817-8E032B1C66AD}">
   <ds:schemaRefs>
